--- a/文档/其他/nginx.docx
+++ b/文档/其他/nginx.docx
@@ -18,30 +18,181 @@
         <w:pStyle w:val="2"/>
       </w:pPr>
       <w:r>
+        <w:t>在线安装</w:t>
+      </w:r>
+    </w:p>
+    <w:p>
+      <w:r>
+        <w:rPr>
+          <w:rFonts w:hint="eastAsia"/>
+        </w:rPr>
+        <w:t>安装</w:t>
+      </w:r>
+      <w:r>
+        <w:rPr>
+          <w:rFonts w:hint="eastAsia"/>
+        </w:rPr>
         <w:t>nginx</w:t>
       </w:r>
       <w:r>
-        <w:t>介绍</w:t>
-      </w:r>
-    </w:p>
-    <w:p>
-      <w:r>
-        <w:rPr>
-          <w:rFonts w:hint="eastAsia"/>
-        </w:rPr>
-        <w:t>更快</w:t>
-      </w:r>
-      <w:r>
-        <w:rPr>
-          <w:rFonts w:hint="eastAsia"/>
-        </w:rPr>
-        <w:t>:</w:t>
-      </w:r>
-    </w:p>
-    <w:p/>
+        <w:rPr>
+          <w:rFonts w:hint="eastAsia"/>
+        </w:rPr>
+        <w:t>时需要</w:t>
+      </w:r>
+      <w:r>
+        <w:rPr>
+          <w:rFonts w:hint="eastAsia"/>
+        </w:rPr>
+        <w:t>openssl</w:t>
+      </w:r>
+      <w:r>
+        <w:rPr>
+          <w:rFonts w:hint="eastAsia"/>
+        </w:rPr>
+        <w:t>、</w:t>
+      </w:r>
+      <w:r>
+        <w:rPr>
+          <w:rFonts w:hint="eastAsia"/>
+        </w:rPr>
+        <w:t>pcre</w:t>
+      </w:r>
+      <w:r>
+        <w:rPr>
+          <w:rFonts w:hint="eastAsia"/>
+        </w:rPr>
+        <w:t>（为了重写）、</w:t>
+      </w:r>
+      <w:r>
+        <w:rPr>
+          <w:rFonts w:hint="eastAsia"/>
+        </w:rPr>
+        <w:t>zlib</w:t>
+      </w:r>
+      <w:r>
+        <w:rPr>
+          <w:rFonts w:hint="eastAsia"/>
+        </w:rPr>
+        <w:t>（</w:t>
+      </w:r>
+      <w:r>
+        <w:rPr>
+          <w:rFonts w:hint="eastAsia"/>
+        </w:rPr>
+        <w:t>gzip</w:t>
+      </w:r>
+      <w:r>
+        <w:rPr>
+          <w:rFonts w:hint="eastAsia"/>
+        </w:rPr>
+        <w:t>压缩）等的支持可能需要下载</w:t>
+      </w:r>
+      <w:r>
+        <w:rPr>
+          <w:rFonts w:hint="eastAsia"/>
+        </w:rPr>
+        <w:t>openssl</w:t>
+      </w:r>
+      <w:r>
+        <w:rPr>
+          <w:rFonts w:hint="eastAsia"/>
+        </w:rPr>
+        <w:t>、</w:t>
+      </w:r>
+      <w:r>
+        <w:rPr>
+          <w:rFonts w:hint="eastAsia"/>
+        </w:rPr>
+        <w:t>pcre</w:t>
+      </w:r>
+      <w:r>
+        <w:rPr>
+          <w:rFonts w:hint="eastAsia"/>
+        </w:rPr>
+        <w:t>、</w:t>
+      </w:r>
+      <w:r>
+        <w:rPr>
+          <w:rFonts w:hint="eastAsia"/>
+        </w:rPr>
+        <w:t>zlib</w:t>
+      </w:r>
+      <w:r>
+        <w:rPr>
+          <w:rFonts w:hint="eastAsia"/>
+        </w:rPr>
+        <w:t>等的安装包</w:t>
+      </w:r>
+    </w:p>
+    <w:tbl>
+      <w:tblPr>
+        <w:tblStyle w:val="a6"/>
+        <w:tblW w:w="0" w:type="auto"/>
+        <w:tblLook w:val="04A0" w:firstRow="1" w:lastRow="0" w:firstColumn="1" w:lastColumn="0" w:noHBand="0" w:noVBand="1"/>
+      </w:tblPr>
+      <w:tblGrid>
+        <w:gridCol w:w="8296"/>
+      </w:tblGrid>
+      <w:tr>
+        <w:tc>
+          <w:tcPr>
+            <w:tcW w:w="8296" w:type="dxa"/>
+          </w:tcPr>
+          <w:p>
+            <w:r>
+              <w:t>yum install</w:t>
+            </w:r>
+            <w:r>
+              <w:t xml:space="preserve"> -y</w:t>
+            </w:r>
+            <w:r>
+              <w:t xml:space="preserve"> </w:t>
+            </w:r>
+            <w:r>
+              <w:t xml:space="preserve">gcc </w:t>
+            </w:r>
+            <w:r>
+              <w:t>gcc-c++</w:t>
+            </w:r>
+          </w:p>
+          <w:p>
+            <w:r>
+              <w:t>yum install -y pcre pcre-devel</w:t>
+            </w:r>
+          </w:p>
+          <w:p>
+            <w:r>
+              <w:t>yum install -y zlib zlib-devel</w:t>
+            </w:r>
+          </w:p>
+          <w:p>
+            <w:pPr>
+              <w:rPr>
+                <w:rFonts w:hint="eastAsia"/>
+              </w:rPr>
+            </w:pPr>
+            <w:r>
+              <w:t>yum install -y openssl openssl-devel</w:t>
+            </w:r>
+          </w:p>
+        </w:tc>
+      </w:tr>
+    </w:tbl>
     <w:p>
       <w:pPr>
         <w:pStyle w:val="2"/>
+        <w:rPr>
+          <w:rFonts w:hint="eastAsia"/>
+        </w:rPr>
+      </w:pPr>
+      <w:r>
+        <w:t>离线安装</w:t>
+      </w:r>
+    </w:p>
+    <w:p>
+      <w:pPr>
+        <w:pStyle w:val="3"/>
       </w:pPr>
       <w:bookmarkStart w:id="0" w:name="OLE_LINK137"/>
       <w:bookmarkStart w:id="1" w:name="OLE_LINK138"/>
@@ -313,6 +464,7 @@
         <w:pStyle w:val="3"/>
       </w:pPr>
       <w:r>
+        <w:lastRenderedPageBreak/>
         <w:t>安装</w:t>
       </w:r>
       <w:r>
@@ -348,7 +500,6 @@
       <w:bookmarkStart w:id="2" w:name="OLE_LINK139"/>
       <w:bookmarkStart w:id="3" w:name="OLE_LINK140"/>
       <w:r>
-        <w:lastRenderedPageBreak/>
         <w:t>强制安装所有</w:t>
       </w:r>
       <w:r>
@@ -456,6 +607,7 @@
         <w:rPr>
           <w:rFonts w:hint="eastAsia"/>
         </w:rPr>
+        <w:lastRenderedPageBreak/>
         <w:t>安装</w:t>
       </w:r>
       <w:r>
@@ -726,11 +878,7 @@
         <w:t>,</w:t>
       </w:r>
       <w:r>
-        <w:t>如果此</w:t>
-      </w:r>
-      <w:r>
-        <w:lastRenderedPageBreak/>
-        <w:t>处指定的话</w:t>
+        <w:t>如果此处指定的话</w:t>
       </w:r>
       <w:r>
         <w:rPr>
@@ -818,6 +966,7 @@
     <w:bookmarkEnd w:id="17"/>
     <w:p>
       <w:r>
+        <w:lastRenderedPageBreak/>
         <w:drawing>
           <wp:inline distT="0" distB="0" distL="0" distR="0">
             <wp:extent cx="5274310" cy="4746194"/>
@@ -1208,7 +1357,7 @@
     </w:p>
     <w:p>
       <w:pPr>
-        <w:pStyle w:val="3"/>
+        <w:pStyle w:val="2"/>
       </w:pPr>
       <w:bookmarkStart w:id="88" w:name="OLE_LINK186"/>
       <w:bookmarkStart w:id="89" w:name="OLE_LINK187"/>
@@ -9609,13 +9758,7 @@
         <w:t>[root@192 nginx-1.10.2]#</w:t>
       </w:r>
     </w:p>
-    <w:p>
-      <w:pPr>
-        <w:rPr>
-          <w:rFonts w:hint="eastAsia"/>
-        </w:rPr>
-      </w:pPr>
-    </w:p>
+    <w:p/>
     <w:p>
       <w:pPr>
         <w:pStyle w:val="1"/>
@@ -9625,11 +9768,6 @@
       </w:r>
     </w:p>
     <w:p>
-      <w:pPr>
-        <w:rPr>
-          <w:rFonts w:hint="eastAsia"/>
-        </w:rPr>
-      </w:pPr>
       <w:r>
         <w:object w:dxaOrig="1534" w:dyaOrig="1122">
           <v:shapetype id="_x0000_t75" coordsize="21600,21600" o:spt="75" o:preferrelative="t" path="m@4@5l@4@11@9@11@9@5xe" filled="f" stroked="f">
@@ -9651,10 +9789,10 @@
             <v:path o:extrusionok="f" gradientshapeok="t" o:connecttype="rect"/>
             <o:lock v:ext="edit" aspectratio="t"/>
           </v:shapetype>
-          <v:shape id="_x0000_i1026" type="#_x0000_t75" style="width:76.5pt;height:56.25pt" o:ole="">
+          <v:shape id="_x0000_i1025" type="#_x0000_t75" style="width:76.5pt;height:56.5pt" o:ole="">
             <v:imagedata r:id="rId34" o:title=""/>
           </v:shape>
-          <o:OLEObject Type="Embed" ProgID="Package" ShapeID="_x0000_i1026" DrawAspect="Icon" ObjectID="_1570521135" r:id="rId35"/>
+          <o:OLEObject Type="Embed" ProgID="Package" ShapeID="_x0000_i1025" DrawAspect="Icon" ObjectID="_1594208801" r:id="rId35"/>
         </w:object>
       </w:r>
       <w:r>
@@ -9666,8 +9804,6 @@
       <w:r>
         <w:t>发给用户即可</w:t>
       </w:r>
-      <w:bookmarkStart w:id="195" w:name="_GoBack"/>
-      <w:bookmarkEnd w:id="195"/>
     </w:p>
     <w:p>
       <w:pPr>
@@ -9693,28 +9829,46 @@
     <w:p>
       <w:r>
         <w:object w:dxaOrig="1125" w:dyaOrig="840">
-          <v:shape id="_x0000_i1025" type="#_x0000_t75" style="width:56.25pt;height:42pt" o:ole="">
+          <v:shape id="_x0000_i1026" type="#_x0000_t75" style="width:56.5pt;height:42pt" o:ole="">
             <v:imagedata r:id="rId36" o:title=""/>
           </v:shape>
-          <o:OLEObject Type="Embed" ProgID="Package" ShapeID="_x0000_i1025" DrawAspect="Content" ObjectID="_1570521136" r:id="rId37"/>
+          <o:OLEObject Type="Embed" ProgID="Package" ShapeID="_x0000_i1026" DrawAspect="Content" ObjectID="_1594208802" r:id="rId37"/>
         </w:object>
       </w:r>
     </w:p>
     <w:p>
       <w:pPr>
-        <w:rPr>
-          <w:rFonts w:hint="eastAsia"/>
-        </w:rPr>
+        <w:pStyle w:val="1"/>
       </w:pPr>
+      <w:r>
+        <w:rPr>
+          <w:rFonts w:hint="eastAsia"/>
+        </w:rPr>
+        <w:t>nginx</w:t>
+      </w:r>
+      <w:r>
+        <w:rPr>
+          <w:rFonts w:hint="eastAsia"/>
+        </w:rPr>
+        <w:t>高可用</w:t>
+      </w:r>
     </w:p>
     <w:p/>
+    <w:p/>
+    <w:p/>
+    <w:p/>
+    <w:p/>
     <w:p>
       <w:pPr>
         <w:rPr>
           <w:rFonts w:hint="eastAsia"/>
         </w:rPr>
       </w:pPr>
-    </w:p>
+      <w:bookmarkStart w:id="195" w:name="_GoBack"/>
+      <w:bookmarkEnd w:id="195"/>
+    </w:p>
+    <w:p/>
+    <w:p/>
     <w:sectPr>
       <w:pgSz w:w="11906" w:h="16838"/>
       <w:pgMar w:top="1440" w:right="1800" w:bottom="1440" w:left="1800" w:header="851" w:footer="992" w:gutter="0"/>
